--- a/_site/IntroData/labs/10ptChecklist.docx
+++ b/_site/IntroData/labs/10ptChecklist.docx
@@ -35,6 +35,94 @@
           <w:sz w:val="32"/>
           <w:szCs w:val="32"/>
         </w:rPr>
+      </w:r>
+    </w:p>
+    <w:p>
+      <w:pPr>
+        <w:pStyle w:val="Normal"/>
+        <w:bidi w:val="0"/>
+        <w:jc w:val="center"/>
+        <w:rPr>
+          <w:sz w:val="32"/>
+          <w:szCs w:val="32"/>
+        </w:rPr>
+      </w:pPr>
+      <w:r>
+        <w:rPr>
+          <w:sz w:val="32"/>
+          <w:szCs w:val="32"/>
+        </w:rPr>
+      </w:r>
+    </w:p>
+    <w:p>
+      <w:pPr>
+        <w:pStyle w:val="Normal"/>
+        <w:bidi w:val="0"/>
+        <w:jc w:val="center"/>
+        <w:rPr>
+          <w:sz w:val="32"/>
+          <w:szCs w:val="32"/>
+        </w:rPr>
+      </w:pPr>
+      <w:r>
+        <w:rPr>
+          <w:sz w:val="32"/>
+          <w:szCs w:val="32"/>
+        </w:rPr>
+      </w:r>
+    </w:p>
+    <w:p>
+      <w:pPr>
+        <w:pStyle w:val="Normal"/>
+        <w:bidi w:val="0"/>
+        <w:jc w:val="center"/>
+        <w:rPr>
+          <w:sz w:val="32"/>
+          <w:szCs w:val="32"/>
+        </w:rPr>
+      </w:pPr>
+      <w:r>
+        <w:rPr>
+          <w:sz w:val="32"/>
+          <w:szCs w:val="32"/>
+        </w:rPr>
+        <w:t xml:space="preserve">Favorite </w:t>
+      </w:r>
+    </w:p>
+    <w:p>
+      <w:pPr>
+        <w:pStyle w:val="Normal"/>
+        <w:bidi w:val="0"/>
+        <w:jc w:val="center"/>
+        <w:rPr>
+          <w:sz w:val="32"/>
+          <w:szCs w:val="32"/>
+        </w:rPr>
+      </w:pPr>
+      <w:r>
+        <w:rPr>
+          <w:sz w:val="32"/>
+          <w:szCs w:val="32"/>
+        </w:rPr>
+        <w:t>Link:</w:t>
+      </w:r>
+    </w:p>
+    <w:p>
+      <w:pPr>
+        <w:pStyle w:val="Normal"/>
+        <w:bidi w:val="0"/>
+        <w:jc w:val="center"/>
+        <w:rPr>
+          <w:sz w:val="32"/>
+          <w:szCs w:val="32"/>
+        </w:rPr>
+      </w:pPr>
+      <w:r>
+        <w:rPr>
+          <w:sz w:val="32"/>
+          <w:szCs w:val="32"/>
+        </w:rPr>
+        <w:t>Screenshot:</w:t>
       </w:r>
     </w:p>
     <w:tbl>
@@ -51,19 +139,20 @@
         </w:tblCellMar>
       </w:tblPr>
       <w:tblGrid>
-        <w:gridCol w:w="4986"/>
+        <w:gridCol w:w="4985"/>
         <w:gridCol w:w="4986"/>
       </w:tblGrid>
       <w:tr>
         <w:trPr/>
         <w:tc>
           <w:tcPr>
-            <w:tcW w:w="4986" w:type="dxa"/>
-            <w:tcBorders/>
-          </w:tcPr>
-          <w:p>
-            <w:pPr>
-              <w:pStyle w:val="TableContents"/>
+            <w:tcW w:w="4985" w:type="dxa"/>
+            <w:tcBorders/>
+          </w:tcPr>
+          <w:p>
+            <w:pPr>
+              <w:pStyle w:val="TableContents"/>
+              <w:widowControl w:val="false"/>
               <w:bidi w:val="0"/>
               <w:jc w:val="left"/>
               <w:rPr>
@@ -88,32 +177,34 @@
           <w:p>
             <w:pPr>
               <w:pStyle w:val="TableContents"/>
-              <w:bidi w:val="0"/>
-              <w:jc w:val="center"/>
-              <w:rPr>
-                <w:sz w:val="32"/>
-                <w:szCs w:val="32"/>
-              </w:rPr>
-            </w:pPr>
-            <w:r>
-              <w:rPr>
-                <w:sz w:val="32"/>
-                <w:szCs w:val="32"/>
-              </w:rPr>
-            </w:r>
-          </w:p>
-        </w:tc>
-      </w:tr>
-      <w:tr>
-        <w:trPr/>
-        <w:tc>
-          <w:tcPr>
-            <w:tcW w:w="4986" w:type="dxa"/>
-            <w:tcBorders/>
-          </w:tcPr>
-          <w:p>
-            <w:pPr>
-              <w:pStyle w:val="TableContents"/>
+              <w:widowControl w:val="false"/>
+              <w:bidi w:val="0"/>
+              <w:jc w:val="center"/>
+              <w:rPr>
+                <w:sz w:val="32"/>
+                <w:szCs w:val="32"/>
+              </w:rPr>
+            </w:pPr>
+            <w:r>
+              <w:rPr>
+                <w:sz w:val="32"/>
+                <w:szCs w:val="32"/>
+              </w:rPr>
+            </w:r>
+          </w:p>
+        </w:tc>
+      </w:tr>
+      <w:tr>
+        <w:trPr/>
+        <w:tc>
+          <w:tcPr>
+            <w:tcW w:w="4985" w:type="dxa"/>
+            <w:tcBorders/>
+          </w:tcPr>
+          <w:p>
+            <w:pPr>
+              <w:pStyle w:val="TableContents"/>
+              <w:widowControl w:val="false"/>
               <w:bidi w:val="0"/>
               <w:jc w:val="left"/>
               <w:rPr>
@@ -138,32 +229,34 @@
           <w:p>
             <w:pPr>
               <w:pStyle w:val="TableContents"/>
-              <w:bidi w:val="0"/>
-              <w:jc w:val="center"/>
-              <w:rPr>
-                <w:sz w:val="32"/>
-                <w:szCs w:val="32"/>
-              </w:rPr>
-            </w:pPr>
-            <w:r>
-              <w:rPr>
-                <w:sz w:val="32"/>
-                <w:szCs w:val="32"/>
-              </w:rPr>
-            </w:r>
-          </w:p>
-        </w:tc>
-      </w:tr>
-      <w:tr>
-        <w:trPr/>
-        <w:tc>
-          <w:tcPr>
-            <w:tcW w:w="4986" w:type="dxa"/>
-            <w:tcBorders/>
-          </w:tcPr>
-          <w:p>
-            <w:pPr>
-              <w:pStyle w:val="TableContents"/>
+              <w:widowControl w:val="false"/>
+              <w:bidi w:val="0"/>
+              <w:jc w:val="center"/>
+              <w:rPr>
+                <w:sz w:val="32"/>
+                <w:szCs w:val="32"/>
+              </w:rPr>
+            </w:pPr>
+            <w:r>
+              <w:rPr>
+                <w:sz w:val="32"/>
+                <w:szCs w:val="32"/>
+              </w:rPr>
+            </w:r>
+          </w:p>
+        </w:tc>
+      </w:tr>
+      <w:tr>
+        <w:trPr/>
+        <w:tc>
+          <w:tcPr>
+            <w:tcW w:w="4985" w:type="dxa"/>
+            <w:tcBorders/>
+          </w:tcPr>
+          <w:p>
+            <w:pPr>
+              <w:pStyle w:val="TableContents"/>
+              <w:widowControl w:val="false"/>
               <w:bidi w:val="0"/>
               <w:jc w:val="left"/>
               <w:rPr>
@@ -188,32 +281,34 @@
           <w:p>
             <w:pPr>
               <w:pStyle w:val="TableContents"/>
-              <w:bidi w:val="0"/>
-              <w:jc w:val="center"/>
-              <w:rPr>
-                <w:sz w:val="32"/>
-                <w:szCs w:val="32"/>
-              </w:rPr>
-            </w:pPr>
-            <w:r>
-              <w:rPr>
-                <w:sz w:val="32"/>
-                <w:szCs w:val="32"/>
-              </w:rPr>
-            </w:r>
-          </w:p>
-        </w:tc>
-      </w:tr>
-      <w:tr>
-        <w:trPr/>
-        <w:tc>
-          <w:tcPr>
-            <w:tcW w:w="4986" w:type="dxa"/>
-            <w:tcBorders/>
-          </w:tcPr>
-          <w:p>
-            <w:pPr>
-              <w:pStyle w:val="TableContents"/>
+              <w:widowControl w:val="false"/>
+              <w:bidi w:val="0"/>
+              <w:jc w:val="center"/>
+              <w:rPr>
+                <w:sz w:val="32"/>
+                <w:szCs w:val="32"/>
+              </w:rPr>
+            </w:pPr>
+            <w:r>
+              <w:rPr>
+                <w:sz w:val="32"/>
+                <w:szCs w:val="32"/>
+              </w:rPr>
+            </w:r>
+          </w:p>
+        </w:tc>
+      </w:tr>
+      <w:tr>
+        <w:trPr/>
+        <w:tc>
+          <w:tcPr>
+            <w:tcW w:w="4985" w:type="dxa"/>
+            <w:tcBorders/>
+          </w:tcPr>
+          <w:p>
+            <w:pPr>
+              <w:pStyle w:val="TableContents"/>
+              <w:widowControl w:val="false"/>
               <w:bidi w:val="0"/>
               <w:jc w:val="left"/>
               <w:rPr>
@@ -238,32 +333,34 @@
           <w:p>
             <w:pPr>
               <w:pStyle w:val="TableContents"/>
-              <w:bidi w:val="0"/>
-              <w:jc w:val="center"/>
-              <w:rPr>
-                <w:sz w:val="32"/>
-                <w:szCs w:val="32"/>
-              </w:rPr>
-            </w:pPr>
-            <w:r>
-              <w:rPr>
-                <w:sz w:val="32"/>
-                <w:szCs w:val="32"/>
-              </w:rPr>
-            </w:r>
-          </w:p>
-        </w:tc>
-      </w:tr>
-      <w:tr>
-        <w:trPr/>
-        <w:tc>
-          <w:tcPr>
-            <w:tcW w:w="4986" w:type="dxa"/>
-            <w:tcBorders/>
-          </w:tcPr>
-          <w:p>
-            <w:pPr>
-              <w:pStyle w:val="TableContents"/>
+              <w:widowControl w:val="false"/>
+              <w:bidi w:val="0"/>
+              <w:jc w:val="center"/>
+              <w:rPr>
+                <w:sz w:val="32"/>
+                <w:szCs w:val="32"/>
+              </w:rPr>
+            </w:pPr>
+            <w:r>
+              <w:rPr>
+                <w:sz w:val="32"/>
+                <w:szCs w:val="32"/>
+              </w:rPr>
+            </w:r>
+          </w:p>
+        </w:tc>
+      </w:tr>
+      <w:tr>
+        <w:trPr/>
+        <w:tc>
+          <w:tcPr>
+            <w:tcW w:w="4985" w:type="dxa"/>
+            <w:tcBorders/>
+          </w:tcPr>
+          <w:p>
+            <w:pPr>
+              <w:pStyle w:val="TableContents"/>
+              <w:widowControl w:val="false"/>
               <w:bidi w:val="0"/>
               <w:jc w:val="left"/>
               <w:rPr>
@@ -288,32 +385,34 @@
           <w:p>
             <w:pPr>
               <w:pStyle w:val="TableContents"/>
-              <w:bidi w:val="0"/>
-              <w:jc w:val="center"/>
-              <w:rPr>
-                <w:sz w:val="32"/>
-                <w:szCs w:val="32"/>
-              </w:rPr>
-            </w:pPr>
-            <w:r>
-              <w:rPr>
-                <w:sz w:val="32"/>
-                <w:szCs w:val="32"/>
-              </w:rPr>
-            </w:r>
-          </w:p>
-        </w:tc>
-      </w:tr>
-      <w:tr>
-        <w:trPr/>
-        <w:tc>
-          <w:tcPr>
-            <w:tcW w:w="4986" w:type="dxa"/>
-            <w:tcBorders/>
-          </w:tcPr>
-          <w:p>
-            <w:pPr>
-              <w:pStyle w:val="TableContents"/>
+              <w:widowControl w:val="false"/>
+              <w:bidi w:val="0"/>
+              <w:jc w:val="center"/>
+              <w:rPr>
+                <w:sz w:val="32"/>
+                <w:szCs w:val="32"/>
+              </w:rPr>
+            </w:pPr>
+            <w:r>
+              <w:rPr>
+                <w:sz w:val="32"/>
+                <w:szCs w:val="32"/>
+              </w:rPr>
+            </w:r>
+          </w:p>
+        </w:tc>
+      </w:tr>
+      <w:tr>
+        <w:trPr/>
+        <w:tc>
+          <w:tcPr>
+            <w:tcW w:w="4985" w:type="dxa"/>
+            <w:tcBorders/>
+          </w:tcPr>
+          <w:p>
+            <w:pPr>
+              <w:pStyle w:val="TableContents"/>
+              <w:widowControl w:val="false"/>
               <w:bidi w:val="0"/>
               <w:jc w:val="left"/>
               <w:rPr>
@@ -338,32 +437,34 @@
           <w:p>
             <w:pPr>
               <w:pStyle w:val="TableContents"/>
-              <w:bidi w:val="0"/>
-              <w:jc w:val="center"/>
-              <w:rPr>
-                <w:sz w:val="32"/>
-                <w:szCs w:val="32"/>
-              </w:rPr>
-            </w:pPr>
-            <w:r>
-              <w:rPr>
-                <w:sz w:val="32"/>
-                <w:szCs w:val="32"/>
-              </w:rPr>
-            </w:r>
-          </w:p>
-        </w:tc>
-      </w:tr>
-      <w:tr>
-        <w:trPr/>
-        <w:tc>
-          <w:tcPr>
-            <w:tcW w:w="4986" w:type="dxa"/>
-            <w:tcBorders/>
-          </w:tcPr>
-          <w:p>
-            <w:pPr>
-              <w:pStyle w:val="TableContents"/>
+              <w:widowControl w:val="false"/>
+              <w:bidi w:val="0"/>
+              <w:jc w:val="center"/>
+              <w:rPr>
+                <w:sz w:val="32"/>
+                <w:szCs w:val="32"/>
+              </w:rPr>
+            </w:pPr>
+            <w:r>
+              <w:rPr>
+                <w:sz w:val="32"/>
+                <w:szCs w:val="32"/>
+              </w:rPr>
+            </w:r>
+          </w:p>
+        </w:tc>
+      </w:tr>
+      <w:tr>
+        <w:trPr/>
+        <w:tc>
+          <w:tcPr>
+            <w:tcW w:w="4985" w:type="dxa"/>
+            <w:tcBorders/>
+          </w:tcPr>
+          <w:p>
+            <w:pPr>
+              <w:pStyle w:val="TableContents"/>
+              <w:widowControl w:val="false"/>
               <w:bidi w:val="0"/>
               <w:jc w:val="left"/>
               <w:rPr>
@@ -388,32 +489,34 @@
           <w:p>
             <w:pPr>
               <w:pStyle w:val="TableContents"/>
-              <w:bidi w:val="0"/>
-              <w:jc w:val="center"/>
-              <w:rPr>
-                <w:sz w:val="32"/>
-                <w:szCs w:val="32"/>
-              </w:rPr>
-            </w:pPr>
-            <w:r>
-              <w:rPr>
-                <w:sz w:val="32"/>
-                <w:szCs w:val="32"/>
-              </w:rPr>
-            </w:r>
-          </w:p>
-        </w:tc>
-      </w:tr>
-      <w:tr>
-        <w:trPr/>
-        <w:tc>
-          <w:tcPr>
-            <w:tcW w:w="4986" w:type="dxa"/>
-            <w:tcBorders/>
-          </w:tcPr>
-          <w:p>
-            <w:pPr>
-              <w:pStyle w:val="TableContents"/>
+              <w:widowControl w:val="false"/>
+              <w:bidi w:val="0"/>
+              <w:jc w:val="center"/>
+              <w:rPr>
+                <w:sz w:val="32"/>
+                <w:szCs w:val="32"/>
+              </w:rPr>
+            </w:pPr>
+            <w:r>
+              <w:rPr>
+                <w:sz w:val="32"/>
+                <w:szCs w:val="32"/>
+              </w:rPr>
+            </w:r>
+          </w:p>
+        </w:tc>
+      </w:tr>
+      <w:tr>
+        <w:trPr/>
+        <w:tc>
+          <w:tcPr>
+            <w:tcW w:w="4985" w:type="dxa"/>
+            <w:tcBorders/>
+          </w:tcPr>
+          <w:p>
+            <w:pPr>
+              <w:pStyle w:val="TableContents"/>
+              <w:widowControl w:val="false"/>
               <w:bidi w:val="0"/>
               <w:jc w:val="left"/>
               <w:rPr>
@@ -438,32 +541,34 @@
           <w:p>
             <w:pPr>
               <w:pStyle w:val="TableContents"/>
-              <w:bidi w:val="0"/>
-              <w:jc w:val="center"/>
-              <w:rPr>
-                <w:sz w:val="32"/>
-                <w:szCs w:val="32"/>
-              </w:rPr>
-            </w:pPr>
-            <w:r>
-              <w:rPr>
-                <w:sz w:val="32"/>
-                <w:szCs w:val="32"/>
-              </w:rPr>
-            </w:r>
-          </w:p>
-        </w:tc>
-      </w:tr>
-      <w:tr>
-        <w:trPr/>
-        <w:tc>
-          <w:tcPr>
-            <w:tcW w:w="4986" w:type="dxa"/>
-            <w:tcBorders/>
-          </w:tcPr>
-          <w:p>
-            <w:pPr>
-              <w:pStyle w:val="TableContents"/>
+              <w:widowControl w:val="false"/>
+              <w:bidi w:val="0"/>
+              <w:jc w:val="center"/>
+              <w:rPr>
+                <w:sz w:val="32"/>
+                <w:szCs w:val="32"/>
+              </w:rPr>
+            </w:pPr>
+            <w:r>
+              <w:rPr>
+                <w:sz w:val="32"/>
+                <w:szCs w:val="32"/>
+              </w:rPr>
+            </w:r>
+          </w:p>
+        </w:tc>
+      </w:tr>
+      <w:tr>
+        <w:trPr/>
+        <w:tc>
+          <w:tcPr>
+            <w:tcW w:w="4985" w:type="dxa"/>
+            <w:tcBorders/>
+          </w:tcPr>
+          <w:p>
+            <w:pPr>
+              <w:pStyle w:val="TableContents"/>
+              <w:widowControl w:val="false"/>
               <w:bidi w:val="0"/>
               <w:jc w:val="left"/>
               <w:rPr>
@@ -488,32 +593,34 @@
           <w:p>
             <w:pPr>
               <w:pStyle w:val="TableContents"/>
-              <w:bidi w:val="0"/>
-              <w:jc w:val="center"/>
-              <w:rPr>
-                <w:sz w:val="32"/>
-                <w:szCs w:val="32"/>
-              </w:rPr>
-            </w:pPr>
-            <w:r>
-              <w:rPr>
-                <w:sz w:val="32"/>
-                <w:szCs w:val="32"/>
-              </w:rPr>
-            </w:r>
-          </w:p>
-        </w:tc>
-      </w:tr>
-      <w:tr>
-        <w:trPr/>
-        <w:tc>
-          <w:tcPr>
-            <w:tcW w:w="4986" w:type="dxa"/>
-            <w:tcBorders/>
-          </w:tcPr>
-          <w:p>
-            <w:pPr>
-              <w:pStyle w:val="TableContents"/>
+              <w:widowControl w:val="false"/>
+              <w:bidi w:val="0"/>
+              <w:jc w:val="center"/>
+              <w:rPr>
+                <w:sz w:val="32"/>
+                <w:szCs w:val="32"/>
+              </w:rPr>
+            </w:pPr>
+            <w:r>
+              <w:rPr>
+                <w:sz w:val="32"/>
+                <w:szCs w:val="32"/>
+              </w:rPr>
+            </w:r>
+          </w:p>
+        </w:tc>
+      </w:tr>
+      <w:tr>
+        <w:trPr/>
+        <w:tc>
+          <w:tcPr>
+            <w:tcW w:w="4985" w:type="dxa"/>
+            <w:tcBorders/>
+          </w:tcPr>
+          <w:p>
+            <w:pPr>
+              <w:pStyle w:val="TableContents"/>
+              <w:widowControl w:val="false"/>
               <w:bidi w:val="0"/>
               <w:jc w:val="left"/>
               <w:rPr>
@@ -538,6 +645,7 @@
           <w:p>
             <w:pPr>
               <w:pStyle w:val="TableContents"/>
+              <w:widowControl w:val="false"/>
               <w:bidi w:val="0"/>
               <w:jc w:val="center"/>
               <w:rPr>
@@ -566,10 +674,1981 @@
         </w:rPr>
       </w:pPr>
       <w:r>
-        <w:rPr>
-          <w:sz w:val="32"/>
-          <w:szCs w:val="32"/>
-        </w:rPr>
+        <w:rPr/>
+      </w:r>
+    </w:p>
+    <w:p>
+      <w:pPr>
+        <w:pStyle w:val="Normal"/>
+        <w:bidi w:val="0"/>
+        <w:jc w:val="center"/>
+        <w:rPr>
+          <w:sz w:val="32"/>
+          <w:szCs w:val="32"/>
+        </w:rPr>
+      </w:pPr>
+      <w:r>
+        <w:rPr/>
+      </w:r>
+    </w:p>
+    <w:p>
+      <w:pPr>
+        <w:pStyle w:val="Normal"/>
+        <w:bidi w:val="0"/>
+        <w:jc w:val="center"/>
+        <w:rPr>
+          <w:sz w:val="32"/>
+          <w:szCs w:val="32"/>
+        </w:rPr>
+      </w:pPr>
+      <w:r>
+        <w:rPr/>
+      </w:r>
+    </w:p>
+    <w:p>
+      <w:pPr>
+        <w:pStyle w:val="Normal"/>
+        <w:bidi w:val="0"/>
+        <w:jc w:val="center"/>
+        <w:rPr>
+          <w:sz w:val="32"/>
+          <w:szCs w:val="32"/>
+        </w:rPr>
+      </w:pPr>
+      <w:r>
+        <w:rPr>
+          <w:sz w:val="32"/>
+          <w:szCs w:val="32"/>
+        </w:rPr>
+        <w:t xml:space="preserve">Least Favorite </w:t>
+      </w:r>
+    </w:p>
+    <w:p>
+      <w:pPr>
+        <w:pStyle w:val="Normal"/>
+        <w:bidi w:val="0"/>
+        <w:jc w:val="center"/>
+        <w:rPr>
+          <w:sz w:val="32"/>
+          <w:szCs w:val="32"/>
+        </w:rPr>
+      </w:pPr>
+      <w:r>
+        <w:rPr>
+          <w:sz w:val="32"/>
+          <w:szCs w:val="32"/>
+        </w:rPr>
+        <w:t>Link:</w:t>
+      </w:r>
+    </w:p>
+    <w:p>
+      <w:pPr>
+        <w:pStyle w:val="Normal"/>
+        <w:bidi w:val="0"/>
+        <w:jc w:val="center"/>
+        <w:rPr>
+          <w:sz w:val="32"/>
+          <w:szCs w:val="32"/>
+        </w:rPr>
+      </w:pPr>
+      <w:r>
+        <w:rPr>
+          <w:sz w:val="32"/>
+          <w:szCs w:val="32"/>
+        </w:rPr>
+        <w:t>Screenshot:</w:t>
+      </w:r>
+    </w:p>
+    <w:tbl>
+      <w:tblPr>
+        <w:tblW w:w="5000" w:type="pct"/>
+        <w:jc w:val="left"/>
+        <w:tblInd w:w="0" w:type="dxa"/>
+        <w:tblLayout w:type="fixed"/>
+        <w:tblCellMar>
+          <w:top w:w="0" w:type="dxa"/>
+          <w:left w:w="0" w:type="dxa"/>
+          <w:bottom w:w="0" w:type="dxa"/>
+          <w:right w:w="0" w:type="dxa"/>
+        </w:tblCellMar>
+      </w:tblPr>
+      <w:tblGrid>
+        <w:gridCol w:w="4985"/>
+        <w:gridCol w:w="4986"/>
+      </w:tblGrid>
+      <w:tr>
+        <w:trPr/>
+        <w:tc>
+          <w:tcPr>
+            <w:tcW w:w="4985" w:type="dxa"/>
+            <w:tcBorders/>
+          </w:tcPr>
+          <w:p>
+            <w:pPr>
+              <w:pStyle w:val="TableContents"/>
+              <w:widowControl w:val="false"/>
+              <w:bidi w:val="0"/>
+              <w:jc w:val="left"/>
+              <w:rPr>
+                <w:sz w:val="32"/>
+                <w:szCs w:val="32"/>
+              </w:rPr>
+            </w:pPr>
+            <w:r>
+              <w:rPr>
+                <w:sz w:val="32"/>
+                <w:szCs w:val="32"/>
+              </w:rPr>
+              <w:t>Objectives &amp; Goals</w:t>
+            </w:r>
+          </w:p>
+        </w:tc>
+        <w:tc>
+          <w:tcPr>
+            <w:tcW w:w="4986" w:type="dxa"/>
+            <w:tcBorders/>
+          </w:tcPr>
+          <w:p>
+            <w:pPr>
+              <w:pStyle w:val="TableContents"/>
+              <w:widowControl w:val="false"/>
+              <w:bidi w:val="0"/>
+              <w:jc w:val="center"/>
+              <w:rPr>
+                <w:sz w:val="32"/>
+                <w:szCs w:val="32"/>
+              </w:rPr>
+            </w:pPr>
+            <w:r>
+              <w:rPr>
+                <w:sz w:val="32"/>
+                <w:szCs w:val="32"/>
+              </w:rPr>
+            </w:r>
+          </w:p>
+        </w:tc>
+      </w:tr>
+      <w:tr>
+        <w:trPr/>
+        <w:tc>
+          <w:tcPr>
+            <w:tcW w:w="4985" w:type="dxa"/>
+            <w:tcBorders/>
+          </w:tcPr>
+          <w:p>
+            <w:pPr>
+              <w:pStyle w:val="TableContents"/>
+              <w:widowControl w:val="false"/>
+              <w:bidi w:val="0"/>
+              <w:jc w:val="left"/>
+              <w:rPr>
+                <w:sz w:val="32"/>
+                <w:szCs w:val="32"/>
+              </w:rPr>
+            </w:pPr>
+            <w:r>
+              <w:rPr>
+                <w:sz w:val="32"/>
+                <w:szCs w:val="32"/>
+              </w:rPr>
+              <w:t>Information Architecture &amp; Visual Hierarchy</w:t>
+            </w:r>
+          </w:p>
+        </w:tc>
+        <w:tc>
+          <w:tcPr>
+            <w:tcW w:w="4986" w:type="dxa"/>
+            <w:tcBorders/>
+          </w:tcPr>
+          <w:p>
+            <w:pPr>
+              <w:pStyle w:val="TableContents"/>
+              <w:widowControl w:val="false"/>
+              <w:bidi w:val="0"/>
+              <w:jc w:val="center"/>
+              <w:rPr>
+                <w:sz w:val="32"/>
+                <w:szCs w:val="32"/>
+              </w:rPr>
+            </w:pPr>
+            <w:r>
+              <w:rPr>
+                <w:sz w:val="32"/>
+                <w:szCs w:val="32"/>
+              </w:rPr>
+            </w:r>
+          </w:p>
+        </w:tc>
+      </w:tr>
+      <w:tr>
+        <w:trPr/>
+        <w:tc>
+          <w:tcPr>
+            <w:tcW w:w="4985" w:type="dxa"/>
+            <w:tcBorders/>
+          </w:tcPr>
+          <w:p>
+            <w:pPr>
+              <w:pStyle w:val="TableContents"/>
+              <w:widowControl w:val="false"/>
+              <w:bidi w:val="0"/>
+              <w:jc w:val="left"/>
+              <w:rPr>
+                <w:sz w:val="32"/>
+                <w:szCs w:val="32"/>
+              </w:rPr>
+            </w:pPr>
+            <w:r>
+              <w:rPr>
+                <w:sz w:val="32"/>
+                <w:szCs w:val="32"/>
+              </w:rPr>
+              <w:t>Navigation</w:t>
+            </w:r>
+          </w:p>
+        </w:tc>
+        <w:tc>
+          <w:tcPr>
+            <w:tcW w:w="4986" w:type="dxa"/>
+            <w:tcBorders/>
+          </w:tcPr>
+          <w:p>
+            <w:pPr>
+              <w:pStyle w:val="TableContents"/>
+              <w:widowControl w:val="false"/>
+              <w:bidi w:val="0"/>
+              <w:jc w:val="center"/>
+              <w:rPr>
+                <w:sz w:val="32"/>
+                <w:szCs w:val="32"/>
+              </w:rPr>
+            </w:pPr>
+            <w:r>
+              <w:rPr>
+                <w:sz w:val="32"/>
+                <w:szCs w:val="32"/>
+              </w:rPr>
+            </w:r>
+          </w:p>
+        </w:tc>
+      </w:tr>
+      <w:tr>
+        <w:trPr/>
+        <w:tc>
+          <w:tcPr>
+            <w:tcW w:w="4985" w:type="dxa"/>
+            <w:tcBorders/>
+          </w:tcPr>
+          <w:p>
+            <w:pPr>
+              <w:pStyle w:val="TableContents"/>
+              <w:widowControl w:val="false"/>
+              <w:bidi w:val="0"/>
+              <w:jc w:val="left"/>
+              <w:rPr>
+                <w:sz w:val="32"/>
+                <w:szCs w:val="32"/>
+              </w:rPr>
+            </w:pPr>
+            <w:r>
+              <w:rPr>
+                <w:sz w:val="32"/>
+                <w:szCs w:val="32"/>
+              </w:rPr>
+              <w:t>Visual Design &amp; Branding</w:t>
+            </w:r>
+          </w:p>
+        </w:tc>
+        <w:tc>
+          <w:tcPr>
+            <w:tcW w:w="4986" w:type="dxa"/>
+            <w:tcBorders/>
+          </w:tcPr>
+          <w:p>
+            <w:pPr>
+              <w:pStyle w:val="TableContents"/>
+              <w:widowControl w:val="false"/>
+              <w:bidi w:val="0"/>
+              <w:jc w:val="center"/>
+              <w:rPr>
+                <w:sz w:val="32"/>
+                <w:szCs w:val="32"/>
+              </w:rPr>
+            </w:pPr>
+            <w:r>
+              <w:rPr>
+                <w:sz w:val="32"/>
+                <w:szCs w:val="32"/>
+              </w:rPr>
+            </w:r>
+          </w:p>
+        </w:tc>
+      </w:tr>
+      <w:tr>
+        <w:trPr/>
+        <w:tc>
+          <w:tcPr>
+            <w:tcW w:w="4985" w:type="dxa"/>
+            <w:tcBorders/>
+          </w:tcPr>
+          <w:p>
+            <w:pPr>
+              <w:pStyle w:val="TableContents"/>
+              <w:widowControl w:val="false"/>
+              <w:bidi w:val="0"/>
+              <w:jc w:val="left"/>
+              <w:rPr>
+                <w:sz w:val="32"/>
+                <w:szCs w:val="32"/>
+              </w:rPr>
+            </w:pPr>
+            <w:r>
+              <w:rPr>
+                <w:sz w:val="32"/>
+                <w:szCs w:val="32"/>
+              </w:rPr>
+              <w:t>Labels and Text</w:t>
+            </w:r>
+          </w:p>
+        </w:tc>
+        <w:tc>
+          <w:tcPr>
+            <w:tcW w:w="4986" w:type="dxa"/>
+            <w:tcBorders/>
+          </w:tcPr>
+          <w:p>
+            <w:pPr>
+              <w:pStyle w:val="TableContents"/>
+              <w:widowControl w:val="false"/>
+              <w:bidi w:val="0"/>
+              <w:jc w:val="center"/>
+              <w:rPr>
+                <w:sz w:val="32"/>
+                <w:szCs w:val="32"/>
+              </w:rPr>
+            </w:pPr>
+            <w:r>
+              <w:rPr>
+                <w:sz w:val="32"/>
+                <w:szCs w:val="32"/>
+              </w:rPr>
+            </w:r>
+          </w:p>
+        </w:tc>
+      </w:tr>
+      <w:tr>
+        <w:trPr/>
+        <w:tc>
+          <w:tcPr>
+            <w:tcW w:w="4985" w:type="dxa"/>
+            <w:tcBorders/>
+          </w:tcPr>
+          <w:p>
+            <w:pPr>
+              <w:pStyle w:val="TableContents"/>
+              <w:widowControl w:val="false"/>
+              <w:bidi w:val="0"/>
+              <w:jc w:val="left"/>
+              <w:rPr>
+                <w:sz w:val="32"/>
+                <w:szCs w:val="32"/>
+              </w:rPr>
+            </w:pPr>
+            <w:r>
+              <w:rPr>
+                <w:sz w:val="32"/>
+                <w:szCs w:val="32"/>
+              </w:rPr>
+              <w:t>Accessibility &amp; Inclusivity</w:t>
+            </w:r>
+          </w:p>
+        </w:tc>
+        <w:tc>
+          <w:tcPr>
+            <w:tcW w:w="4986" w:type="dxa"/>
+            <w:tcBorders/>
+          </w:tcPr>
+          <w:p>
+            <w:pPr>
+              <w:pStyle w:val="TableContents"/>
+              <w:widowControl w:val="false"/>
+              <w:bidi w:val="0"/>
+              <w:jc w:val="center"/>
+              <w:rPr>
+                <w:sz w:val="32"/>
+                <w:szCs w:val="32"/>
+              </w:rPr>
+            </w:pPr>
+            <w:r>
+              <w:rPr>
+                <w:sz w:val="32"/>
+                <w:szCs w:val="32"/>
+              </w:rPr>
+            </w:r>
+          </w:p>
+        </w:tc>
+      </w:tr>
+      <w:tr>
+        <w:trPr/>
+        <w:tc>
+          <w:tcPr>
+            <w:tcW w:w="4985" w:type="dxa"/>
+            <w:tcBorders/>
+          </w:tcPr>
+          <w:p>
+            <w:pPr>
+              <w:pStyle w:val="TableContents"/>
+              <w:widowControl w:val="false"/>
+              <w:bidi w:val="0"/>
+              <w:jc w:val="left"/>
+              <w:rPr>
+                <w:sz w:val="32"/>
+                <w:szCs w:val="32"/>
+              </w:rPr>
+            </w:pPr>
+            <w:r>
+              <w:rPr>
+                <w:sz w:val="32"/>
+                <w:szCs w:val="32"/>
+              </w:rPr>
+              <w:t>Interactions &amp; Animations</w:t>
+            </w:r>
+          </w:p>
+        </w:tc>
+        <w:tc>
+          <w:tcPr>
+            <w:tcW w:w="4986" w:type="dxa"/>
+            <w:tcBorders/>
+          </w:tcPr>
+          <w:p>
+            <w:pPr>
+              <w:pStyle w:val="TableContents"/>
+              <w:widowControl w:val="false"/>
+              <w:bidi w:val="0"/>
+              <w:jc w:val="center"/>
+              <w:rPr>
+                <w:sz w:val="32"/>
+                <w:szCs w:val="32"/>
+              </w:rPr>
+            </w:pPr>
+            <w:r>
+              <w:rPr>
+                <w:sz w:val="32"/>
+                <w:szCs w:val="32"/>
+              </w:rPr>
+            </w:r>
+          </w:p>
+        </w:tc>
+      </w:tr>
+      <w:tr>
+        <w:trPr/>
+        <w:tc>
+          <w:tcPr>
+            <w:tcW w:w="4985" w:type="dxa"/>
+            <w:tcBorders/>
+          </w:tcPr>
+          <w:p>
+            <w:pPr>
+              <w:pStyle w:val="TableContents"/>
+              <w:widowControl w:val="false"/>
+              <w:bidi w:val="0"/>
+              <w:jc w:val="left"/>
+              <w:rPr>
+                <w:sz w:val="32"/>
+                <w:szCs w:val="32"/>
+              </w:rPr>
+            </w:pPr>
+            <w:r>
+              <w:rPr>
+                <w:sz w:val="32"/>
+                <w:szCs w:val="32"/>
+              </w:rPr>
+              <w:t>Mobile Responsiveness</w:t>
+            </w:r>
+          </w:p>
+        </w:tc>
+        <w:tc>
+          <w:tcPr>
+            <w:tcW w:w="4986" w:type="dxa"/>
+            <w:tcBorders/>
+          </w:tcPr>
+          <w:p>
+            <w:pPr>
+              <w:pStyle w:val="TableContents"/>
+              <w:widowControl w:val="false"/>
+              <w:bidi w:val="0"/>
+              <w:jc w:val="center"/>
+              <w:rPr>
+                <w:sz w:val="32"/>
+                <w:szCs w:val="32"/>
+              </w:rPr>
+            </w:pPr>
+            <w:r>
+              <w:rPr>
+                <w:sz w:val="32"/>
+                <w:szCs w:val="32"/>
+              </w:rPr>
+            </w:r>
+          </w:p>
+        </w:tc>
+      </w:tr>
+      <w:tr>
+        <w:trPr/>
+        <w:tc>
+          <w:tcPr>
+            <w:tcW w:w="4985" w:type="dxa"/>
+            <w:tcBorders/>
+          </w:tcPr>
+          <w:p>
+            <w:pPr>
+              <w:pStyle w:val="TableContents"/>
+              <w:widowControl w:val="false"/>
+              <w:bidi w:val="0"/>
+              <w:jc w:val="left"/>
+              <w:rPr>
+                <w:sz w:val="32"/>
+                <w:szCs w:val="32"/>
+              </w:rPr>
+            </w:pPr>
+            <w:r>
+              <w:rPr>
+                <w:sz w:val="32"/>
+                <w:szCs w:val="32"/>
+              </w:rPr>
+              <w:t>Usability Testing</w:t>
+            </w:r>
+          </w:p>
+        </w:tc>
+        <w:tc>
+          <w:tcPr>
+            <w:tcW w:w="4986" w:type="dxa"/>
+            <w:tcBorders/>
+          </w:tcPr>
+          <w:p>
+            <w:pPr>
+              <w:pStyle w:val="TableContents"/>
+              <w:widowControl w:val="false"/>
+              <w:bidi w:val="0"/>
+              <w:jc w:val="center"/>
+              <w:rPr>
+                <w:sz w:val="32"/>
+                <w:szCs w:val="32"/>
+              </w:rPr>
+            </w:pPr>
+            <w:r>
+              <w:rPr>
+                <w:sz w:val="32"/>
+                <w:szCs w:val="32"/>
+              </w:rPr>
+            </w:r>
+          </w:p>
+        </w:tc>
+      </w:tr>
+      <w:tr>
+        <w:trPr/>
+        <w:tc>
+          <w:tcPr>
+            <w:tcW w:w="4985" w:type="dxa"/>
+            <w:tcBorders/>
+          </w:tcPr>
+          <w:p>
+            <w:pPr>
+              <w:pStyle w:val="TableContents"/>
+              <w:widowControl w:val="false"/>
+              <w:bidi w:val="0"/>
+              <w:jc w:val="left"/>
+              <w:rPr>
+                <w:sz w:val="32"/>
+                <w:szCs w:val="32"/>
+              </w:rPr>
+            </w:pPr>
+            <w:r>
+              <w:rPr>
+                <w:sz w:val="32"/>
+                <w:szCs w:val="32"/>
+              </w:rPr>
+              <w:t>Performance &amp; Quality Assurance</w:t>
+            </w:r>
+          </w:p>
+        </w:tc>
+        <w:tc>
+          <w:tcPr>
+            <w:tcW w:w="4986" w:type="dxa"/>
+            <w:tcBorders/>
+          </w:tcPr>
+          <w:p>
+            <w:pPr>
+              <w:pStyle w:val="TableContents"/>
+              <w:widowControl w:val="false"/>
+              <w:bidi w:val="0"/>
+              <w:jc w:val="center"/>
+              <w:rPr>
+                <w:sz w:val="32"/>
+                <w:szCs w:val="32"/>
+              </w:rPr>
+            </w:pPr>
+            <w:r>
+              <w:rPr>
+                <w:sz w:val="32"/>
+                <w:szCs w:val="32"/>
+              </w:rPr>
+            </w:r>
+          </w:p>
+        </w:tc>
+      </w:tr>
+    </w:tbl>
+    <w:p>
+      <w:pPr>
+        <w:pStyle w:val="Normal"/>
+        <w:bidi w:val="0"/>
+        <w:jc w:val="center"/>
+        <w:rPr>
+          <w:sz w:val="32"/>
+          <w:szCs w:val="32"/>
+        </w:rPr>
+      </w:pPr>
+      <w:r>
+        <w:rPr/>
+      </w:r>
+    </w:p>
+    <w:p>
+      <w:pPr>
+        <w:pStyle w:val="Normal"/>
+        <w:bidi w:val="0"/>
+        <w:jc w:val="center"/>
+        <w:rPr>
+          <w:sz w:val="32"/>
+          <w:szCs w:val="32"/>
+        </w:rPr>
+      </w:pPr>
+      <w:r>
+        <w:rPr/>
+      </w:r>
+    </w:p>
+    <w:p>
+      <w:pPr>
+        <w:pStyle w:val="Normal"/>
+        <w:bidi w:val="0"/>
+        <w:jc w:val="center"/>
+        <w:rPr>
+          <w:sz w:val="32"/>
+          <w:szCs w:val="32"/>
+        </w:rPr>
+      </w:pPr>
+      <w:r>
+        <w:rPr/>
+      </w:r>
+    </w:p>
+    <w:p>
+      <w:pPr>
+        <w:pStyle w:val="Normal"/>
+        <w:bidi w:val="0"/>
+        <w:jc w:val="center"/>
+        <w:rPr>
+          <w:sz w:val="32"/>
+          <w:szCs w:val="32"/>
+        </w:rPr>
+      </w:pPr>
+      <w:r>
+        <w:rPr>
+          <w:sz w:val="32"/>
+          <w:szCs w:val="32"/>
+        </w:rPr>
+        <w:t>Most humorous bad example</w:t>
+      </w:r>
+    </w:p>
+    <w:p>
+      <w:pPr>
+        <w:pStyle w:val="Normal"/>
+        <w:bidi w:val="0"/>
+        <w:jc w:val="center"/>
+        <w:rPr>
+          <w:sz w:val="32"/>
+          <w:szCs w:val="32"/>
+        </w:rPr>
+      </w:pPr>
+      <w:r>
+        <w:rPr>
+          <w:sz w:val="32"/>
+          <w:szCs w:val="32"/>
+        </w:rPr>
+        <w:t>Link:</w:t>
+      </w:r>
+    </w:p>
+    <w:p>
+      <w:pPr>
+        <w:pStyle w:val="Normal"/>
+        <w:bidi w:val="0"/>
+        <w:jc w:val="center"/>
+        <w:rPr>
+          <w:sz w:val="32"/>
+          <w:szCs w:val="32"/>
+        </w:rPr>
+      </w:pPr>
+      <w:r>
+        <w:rPr>
+          <w:sz w:val="32"/>
+          <w:szCs w:val="32"/>
+        </w:rPr>
+        <w:t>Screenshot:</w:t>
+      </w:r>
+    </w:p>
+    <w:tbl>
+      <w:tblPr>
+        <w:tblW w:w="5000" w:type="pct"/>
+        <w:jc w:val="left"/>
+        <w:tblInd w:w="0" w:type="dxa"/>
+        <w:tblLayout w:type="fixed"/>
+        <w:tblCellMar>
+          <w:top w:w="0" w:type="dxa"/>
+          <w:left w:w="0" w:type="dxa"/>
+          <w:bottom w:w="0" w:type="dxa"/>
+          <w:right w:w="0" w:type="dxa"/>
+        </w:tblCellMar>
+      </w:tblPr>
+      <w:tblGrid>
+        <w:gridCol w:w="4985"/>
+        <w:gridCol w:w="4986"/>
+      </w:tblGrid>
+      <w:tr>
+        <w:trPr/>
+        <w:tc>
+          <w:tcPr>
+            <w:tcW w:w="4985" w:type="dxa"/>
+            <w:tcBorders/>
+          </w:tcPr>
+          <w:p>
+            <w:pPr>
+              <w:pStyle w:val="TableContents"/>
+              <w:widowControl w:val="false"/>
+              <w:bidi w:val="0"/>
+              <w:jc w:val="left"/>
+              <w:rPr>
+                <w:sz w:val="32"/>
+                <w:szCs w:val="32"/>
+              </w:rPr>
+            </w:pPr>
+            <w:r>
+              <w:rPr>
+                <w:sz w:val="32"/>
+                <w:szCs w:val="32"/>
+              </w:rPr>
+              <w:t>Objectives &amp; Goals</w:t>
+            </w:r>
+          </w:p>
+        </w:tc>
+        <w:tc>
+          <w:tcPr>
+            <w:tcW w:w="4986" w:type="dxa"/>
+            <w:tcBorders/>
+          </w:tcPr>
+          <w:p>
+            <w:pPr>
+              <w:pStyle w:val="TableContents"/>
+              <w:widowControl w:val="false"/>
+              <w:bidi w:val="0"/>
+              <w:jc w:val="center"/>
+              <w:rPr>
+                <w:sz w:val="32"/>
+                <w:szCs w:val="32"/>
+              </w:rPr>
+            </w:pPr>
+            <w:r>
+              <w:rPr>
+                <w:sz w:val="32"/>
+                <w:szCs w:val="32"/>
+              </w:rPr>
+            </w:r>
+          </w:p>
+        </w:tc>
+      </w:tr>
+      <w:tr>
+        <w:trPr/>
+        <w:tc>
+          <w:tcPr>
+            <w:tcW w:w="4985" w:type="dxa"/>
+            <w:tcBorders/>
+          </w:tcPr>
+          <w:p>
+            <w:pPr>
+              <w:pStyle w:val="TableContents"/>
+              <w:widowControl w:val="false"/>
+              <w:bidi w:val="0"/>
+              <w:jc w:val="left"/>
+              <w:rPr>
+                <w:sz w:val="32"/>
+                <w:szCs w:val="32"/>
+              </w:rPr>
+            </w:pPr>
+            <w:r>
+              <w:rPr>
+                <w:sz w:val="32"/>
+                <w:szCs w:val="32"/>
+              </w:rPr>
+              <w:t>Information Architecture &amp; Visual Hierarchy</w:t>
+            </w:r>
+          </w:p>
+        </w:tc>
+        <w:tc>
+          <w:tcPr>
+            <w:tcW w:w="4986" w:type="dxa"/>
+            <w:tcBorders/>
+          </w:tcPr>
+          <w:p>
+            <w:pPr>
+              <w:pStyle w:val="TableContents"/>
+              <w:widowControl w:val="false"/>
+              <w:bidi w:val="0"/>
+              <w:jc w:val="center"/>
+              <w:rPr>
+                <w:sz w:val="32"/>
+                <w:szCs w:val="32"/>
+              </w:rPr>
+            </w:pPr>
+            <w:r>
+              <w:rPr>
+                <w:sz w:val="32"/>
+                <w:szCs w:val="32"/>
+              </w:rPr>
+            </w:r>
+          </w:p>
+        </w:tc>
+      </w:tr>
+      <w:tr>
+        <w:trPr/>
+        <w:tc>
+          <w:tcPr>
+            <w:tcW w:w="4985" w:type="dxa"/>
+            <w:tcBorders/>
+          </w:tcPr>
+          <w:p>
+            <w:pPr>
+              <w:pStyle w:val="TableContents"/>
+              <w:widowControl w:val="false"/>
+              <w:bidi w:val="0"/>
+              <w:jc w:val="left"/>
+              <w:rPr>
+                <w:sz w:val="32"/>
+                <w:szCs w:val="32"/>
+              </w:rPr>
+            </w:pPr>
+            <w:r>
+              <w:rPr>
+                <w:sz w:val="32"/>
+                <w:szCs w:val="32"/>
+              </w:rPr>
+              <w:t>Navigation</w:t>
+            </w:r>
+          </w:p>
+        </w:tc>
+        <w:tc>
+          <w:tcPr>
+            <w:tcW w:w="4986" w:type="dxa"/>
+            <w:tcBorders/>
+          </w:tcPr>
+          <w:p>
+            <w:pPr>
+              <w:pStyle w:val="TableContents"/>
+              <w:widowControl w:val="false"/>
+              <w:bidi w:val="0"/>
+              <w:jc w:val="center"/>
+              <w:rPr>
+                <w:sz w:val="32"/>
+                <w:szCs w:val="32"/>
+              </w:rPr>
+            </w:pPr>
+            <w:r>
+              <w:rPr>
+                <w:sz w:val="32"/>
+                <w:szCs w:val="32"/>
+              </w:rPr>
+            </w:r>
+          </w:p>
+        </w:tc>
+      </w:tr>
+      <w:tr>
+        <w:trPr/>
+        <w:tc>
+          <w:tcPr>
+            <w:tcW w:w="4985" w:type="dxa"/>
+            <w:tcBorders/>
+          </w:tcPr>
+          <w:p>
+            <w:pPr>
+              <w:pStyle w:val="TableContents"/>
+              <w:widowControl w:val="false"/>
+              <w:bidi w:val="0"/>
+              <w:jc w:val="left"/>
+              <w:rPr>
+                <w:sz w:val="32"/>
+                <w:szCs w:val="32"/>
+              </w:rPr>
+            </w:pPr>
+            <w:r>
+              <w:rPr>
+                <w:sz w:val="32"/>
+                <w:szCs w:val="32"/>
+              </w:rPr>
+              <w:t>Visual Design &amp; Branding</w:t>
+            </w:r>
+          </w:p>
+        </w:tc>
+        <w:tc>
+          <w:tcPr>
+            <w:tcW w:w="4986" w:type="dxa"/>
+            <w:tcBorders/>
+          </w:tcPr>
+          <w:p>
+            <w:pPr>
+              <w:pStyle w:val="TableContents"/>
+              <w:widowControl w:val="false"/>
+              <w:bidi w:val="0"/>
+              <w:jc w:val="center"/>
+              <w:rPr>
+                <w:sz w:val="32"/>
+                <w:szCs w:val="32"/>
+              </w:rPr>
+            </w:pPr>
+            <w:r>
+              <w:rPr>
+                <w:sz w:val="32"/>
+                <w:szCs w:val="32"/>
+              </w:rPr>
+            </w:r>
+          </w:p>
+        </w:tc>
+      </w:tr>
+      <w:tr>
+        <w:trPr/>
+        <w:tc>
+          <w:tcPr>
+            <w:tcW w:w="4985" w:type="dxa"/>
+            <w:tcBorders/>
+          </w:tcPr>
+          <w:p>
+            <w:pPr>
+              <w:pStyle w:val="TableContents"/>
+              <w:widowControl w:val="false"/>
+              <w:bidi w:val="0"/>
+              <w:jc w:val="left"/>
+              <w:rPr>
+                <w:sz w:val="32"/>
+                <w:szCs w:val="32"/>
+              </w:rPr>
+            </w:pPr>
+            <w:r>
+              <w:rPr>
+                <w:sz w:val="32"/>
+                <w:szCs w:val="32"/>
+              </w:rPr>
+              <w:t>Labels and Text</w:t>
+            </w:r>
+          </w:p>
+        </w:tc>
+        <w:tc>
+          <w:tcPr>
+            <w:tcW w:w="4986" w:type="dxa"/>
+            <w:tcBorders/>
+          </w:tcPr>
+          <w:p>
+            <w:pPr>
+              <w:pStyle w:val="TableContents"/>
+              <w:widowControl w:val="false"/>
+              <w:bidi w:val="0"/>
+              <w:jc w:val="center"/>
+              <w:rPr>
+                <w:sz w:val="32"/>
+                <w:szCs w:val="32"/>
+              </w:rPr>
+            </w:pPr>
+            <w:r>
+              <w:rPr>
+                <w:sz w:val="32"/>
+                <w:szCs w:val="32"/>
+              </w:rPr>
+            </w:r>
+          </w:p>
+        </w:tc>
+      </w:tr>
+      <w:tr>
+        <w:trPr/>
+        <w:tc>
+          <w:tcPr>
+            <w:tcW w:w="4985" w:type="dxa"/>
+            <w:tcBorders/>
+          </w:tcPr>
+          <w:p>
+            <w:pPr>
+              <w:pStyle w:val="TableContents"/>
+              <w:widowControl w:val="false"/>
+              <w:bidi w:val="0"/>
+              <w:jc w:val="left"/>
+              <w:rPr>
+                <w:sz w:val="32"/>
+                <w:szCs w:val="32"/>
+              </w:rPr>
+            </w:pPr>
+            <w:r>
+              <w:rPr>
+                <w:sz w:val="32"/>
+                <w:szCs w:val="32"/>
+              </w:rPr>
+              <w:t>Accessibility &amp; Inclusivity</w:t>
+            </w:r>
+          </w:p>
+        </w:tc>
+        <w:tc>
+          <w:tcPr>
+            <w:tcW w:w="4986" w:type="dxa"/>
+            <w:tcBorders/>
+          </w:tcPr>
+          <w:p>
+            <w:pPr>
+              <w:pStyle w:val="TableContents"/>
+              <w:widowControl w:val="false"/>
+              <w:bidi w:val="0"/>
+              <w:jc w:val="center"/>
+              <w:rPr>
+                <w:sz w:val="32"/>
+                <w:szCs w:val="32"/>
+              </w:rPr>
+            </w:pPr>
+            <w:r>
+              <w:rPr>
+                <w:sz w:val="32"/>
+                <w:szCs w:val="32"/>
+              </w:rPr>
+            </w:r>
+          </w:p>
+        </w:tc>
+      </w:tr>
+      <w:tr>
+        <w:trPr/>
+        <w:tc>
+          <w:tcPr>
+            <w:tcW w:w="4985" w:type="dxa"/>
+            <w:tcBorders/>
+          </w:tcPr>
+          <w:p>
+            <w:pPr>
+              <w:pStyle w:val="TableContents"/>
+              <w:widowControl w:val="false"/>
+              <w:bidi w:val="0"/>
+              <w:jc w:val="left"/>
+              <w:rPr>
+                <w:sz w:val="32"/>
+                <w:szCs w:val="32"/>
+              </w:rPr>
+            </w:pPr>
+            <w:r>
+              <w:rPr>
+                <w:sz w:val="32"/>
+                <w:szCs w:val="32"/>
+              </w:rPr>
+              <w:t>Interactions &amp; Animations</w:t>
+            </w:r>
+          </w:p>
+        </w:tc>
+        <w:tc>
+          <w:tcPr>
+            <w:tcW w:w="4986" w:type="dxa"/>
+            <w:tcBorders/>
+          </w:tcPr>
+          <w:p>
+            <w:pPr>
+              <w:pStyle w:val="TableContents"/>
+              <w:widowControl w:val="false"/>
+              <w:bidi w:val="0"/>
+              <w:jc w:val="center"/>
+              <w:rPr>
+                <w:sz w:val="32"/>
+                <w:szCs w:val="32"/>
+              </w:rPr>
+            </w:pPr>
+            <w:r>
+              <w:rPr>
+                <w:sz w:val="32"/>
+                <w:szCs w:val="32"/>
+              </w:rPr>
+            </w:r>
+          </w:p>
+        </w:tc>
+      </w:tr>
+      <w:tr>
+        <w:trPr/>
+        <w:tc>
+          <w:tcPr>
+            <w:tcW w:w="4985" w:type="dxa"/>
+            <w:tcBorders/>
+          </w:tcPr>
+          <w:p>
+            <w:pPr>
+              <w:pStyle w:val="TableContents"/>
+              <w:widowControl w:val="false"/>
+              <w:bidi w:val="0"/>
+              <w:jc w:val="left"/>
+              <w:rPr>
+                <w:sz w:val="32"/>
+                <w:szCs w:val="32"/>
+              </w:rPr>
+            </w:pPr>
+            <w:r>
+              <w:rPr>
+                <w:sz w:val="32"/>
+                <w:szCs w:val="32"/>
+              </w:rPr>
+              <w:t>Mobile Responsiveness</w:t>
+            </w:r>
+          </w:p>
+        </w:tc>
+        <w:tc>
+          <w:tcPr>
+            <w:tcW w:w="4986" w:type="dxa"/>
+            <w:tcBorders/>
+          </w:tcPr>
+          <w:p>
+            <w:pPr>
+              <w:pStyle w:val="TableContents"/>
+              <w:widowControl w:val="false"/>
+              <w:bidi w:val="0"/>
+              <w:jc w:val="center"/>
+              <w:rPr>
+                <w:sz w:val="32"/>
+                <w:szCs w:val="32"/>
+              </w:rPr>
+            </w:pPr>
+            <w:r>
+              <w:rPr>
+                <w:sz w:val="32"/>
+                <w:szCs w:val="32"/>
+              </w:rPr>
+            </w:r>
+          </w:p>
+        </w:tc>
+      </w:tr>
+      <w:tr>
+        <w:trPr/>
+        <w:tc>
+          <w:tcPr>
+            <w:tcW w:w="4985" w:type="dxa"/>
+            <w:tcBorders/>
+          </w:tcPr>
+          <w:p>
+            <w:pPr>
+              <w:pStyle w:val="TableContents"/>
+              <w:widowControl w:val="false"/>
+              <w:bidi w:val="0"/>
+              <w:jc w:val="left"/>
+              <w:rPr>
+                <w:sz w:val="32"/>
+                <w:szCs w:val="32"/>
+              </w:rPr>
+            </w:pPr>
+            <w:r>
+              <w:rPr>
+                <w:sz w:val="32"/>
+                <w:szCs w:val="32"/>
+              </w:rPr>
+              <w:t>Usability Testing</w:t>
+            </w:r>
+          </w:p>
+        </w:tc>
+        <w:tc>
+          <w:tcPr>
+            <w:tcW w:w="4986" w:type="dxa"/>
+            <w:tcBorders/>
+          </w:tcPr>
+          <w:p>
+            <w:pPr>
+              <w:pStyle w:val="TableContents"/>
+              <w:widowControl w:val="false"/>
+              <w:bidi w:val="0"/>
+              <w:jc w:val="center"/>
+              <w:rPr>
+                <w:sz w:val="32"/>
+                <w:szCs w:val="32"/>
+              </w:rPr>
+            </w:pPr>
+            <w:r>
+              <w:rPr>
+                <w:sz w:val="32"/>
+                <w:szCs w:val="32"/>
+              </w:rPr>
+            </w:r>
+          </w:p>
+        </w:tc>
+      </w:tr>
+      <w:tr>
+        <w:trPr/>
+        <w:tc>
+          <w:tcPr>
+            <w:tcW w:w="4985" w:type="dxa"/>
+            <w:tcBorders/>
+          </w:tcPr>
+          <w:p>
+            <w:pPr>
+              <w:pStyle w:val="TableContents"/>
+              <w:widowControl w:val="false"/>
+              <w:bidi w:val="0"/>
+              <w:jc w:val="left"/>
+              <w:rPr>
+                <w:sz w:val="32"/>
+                <w:szCs w:val="32"/>
+              </w:rPr>
+            </w:pPr>
+            <w:r>
+              <w:rPr>
+                <w:sz w:val="32"/>
+                <w:szCs w:val="32"/>
+              </w:rPr>
+              <w:t>Performance &amp; Quality Assurance</w:t>
+            </w:r>
+          </w:p>
+        </w:tc>
+        <w:tc>
+          <w:tcPr>
+            <w:tcW w:w="4986" w:type="dxa"/>
+            <w:tcBorders/>
+          </w:tcPr>
+          <w:p>
+            <w:pPr>
+              <w:pStyle w:val="TableContents"/>
+              <w:widowControl w:val="false"/>
+              <w:bidi w:val="0"/>
+              <w:jc w:val="center"/>
+              <w:rPr>
+                <w:sz w:val="32"/>
+                <w:szCs w:val="32"/>
+              </w:rPr>
+            </w:pPr>
+            <w:r>
+              <w:rPr>
+                <w:sz w:val="32"/>
+                <w:szCs w:val="32"/>
+              </w:rPr>
+            </w:r>
+          </w:p>
+        </w:tc>
+      </w:tr>
+    </w:tbl>
+    <w:p>
+      <w:pPr>
+        <w:pStyle w:val="Normal"/>
+        <w:bidi w:val="0"/>
+        <w:jc w:val="center"/>
+        <w:rPr>
+          <w:sz w:val="32"/>
+          <w:szCs w:val="32"/>
+        </w:rPr>
+      </w:pPr>
+      <w:r>
+        <w:rPr/>
+      </w:r>
+    </w:p>
+    <w:p>
+      <w:pPr>
+        <w:pStyle w:val="Normal"/>
+        <w:bidi w:val="0"/>
+        <w:jc w:val="center"/>
+        <w:rPr>
+          <w:sz w:val="32"/>
+          <w:szCs w:val="32"/>
+        </w:rPr>
+      </w:pPr>
+      <w:r>
+        <w:rPr/>
+      </w:r>
+    </w:p>
+    <w:p>
+      <w:pPr>
+        <w:pStyle w:val="Normal"/>
+        <w:bidi w:val="0"/>
+        <w:jc w:val="center"/>
+        <w:rPr>
+          <w:sz w:val="32"/>
+          <w:szCs w:val="32"/>
+        </w:rPr>
+      </w:pPr>
+      <w:r>
+        <w:rPr/>
+      </w:r>
+    </w:p>
+    <w:p>
+      <w:pPr>
+        <w:pStyle w:val="Normal"/>
+        <w:bidi w:val="0"/>
+        <w:jc w:val="center"/>
+        <w:rPr>
+          <w:sz w:val="32"/>
+          <w:szCs w:val="32"/>
+        </w:rPr>
+      </w:pPr>
+      <w:r>
+        <w:rPr>
+          <w:sz w:val="32"/>
+          <w:szCs w:val="32"/>
+        </w:rPr>
+        <w:t>The one you thought should have won</w:t>
+      </w:r>
+    </w:p>
+    <w:p>
+      <w:pPr>
+        <w:pStyle w:val="Normal"/>
+        <w:bidi w:val="0"/>
+        <w:jc w:val="center"/>
+        <w:rPr>
+          <w:sz w:val="32"/>
+          <w:szCs w:val="32"/>
+        </w:rPr>
+      </w:pPr>
+      <w:r>
+        <w:rPr>
+          <w:sz w:val="32"/>
+          <w:szCs w:val="32"/>
+        </w:rPr>
+        <w:t>Link:</w:t>
+      </w:r>
+    </w:p>
+    <w:p>
+      <w:pPr>
+        <w:pStyle w:val="Normal"/>
+        <w:bidi w:val="0"/>
+        <w:jc w:val="center"/>
+        <w:rPr>
+          <w:sz w:val="32"/>
+          <w:szCs w:val="32"/>
+        </w:rPr>
+      </w:pPr>
+      <w:r>
+        <w:rPr>
+          <w:sz w:val="32"/>
+          <w:szCs w:val="32"/>
+        </w:rPr>
+        <w:t>Screenshot:</w:t>
+      </w:r>
+    </w:p>
+    <w:tbl>
+      <w:tblPr>
+        <w:tblW w:w="5000" w:type="pct"/>
+        <w:jc w:val="left"/>
+        <w:tblInd w:w="0" w:type="dxa"/>
+        <w:tblLayout w:type="fixed"/>
+        <w:tblCellMar>
+          <w:top w:w="0" w:type="dxa"/>
+          <w:left w:w="0" w:type="dxa"/>
+          <w:bottom w:w="0" w:type="dxa"/>
+          <w:right w:w="0" w:type="dxa"/>
+        </w:tblCellMar>
+      </w:tblPr>
+      <w:tblGrid>
+        <w:gridCol w:w="4985"/>
+        <w:gridCol w:w="4986"/>
+      </w:tblGrid>
+      <w:tr>
+        <w:trPr/>
+        <w:tc>
+          <w:tcPr>
+            <w:tcW w:w="4985" w:type="dxa"/>
+            <w:tcBorders/>
+          </w:tcPr>
+          <w:p>
+            <w:pPr>
+              <w:pStyle w:val="TableContents"/>
+              <w:widowControl w:val="false"/>
+              <w:bidi w:val="0"/>
+              <w:jc w:val="left"/>
+              <w:rPr>
+                <w:sz w:val="32"/>
+                <w:szCs w:val="32"/>
+              </w:rPr>
+            </w:pPr>
+            <w:r>
+              <w:rPr>
+                <w:sz w:val="32"/>
+                <w:szCs w:val="32"/>
+              </w:rPr>
+              <w:t>Objectives &amp; Goals</w:t>
+            </w:r>
+          </w:p>
+        </w:tc>
+        <w:tc>
+          <w:tcPr>
+            <w:tcW w:w="4986" w:type="dxa"/>
+            <w:tcBorders/>
+          </w:tcPr>
+          <w:p>
+            <w:pPr>
+              <w:pStyle w:val="TableContents"/>
+              <w:widowControl w:val="false"/>
+              <w:bidi w:val="0"/>
+              <w:jc w:val="center"/>
+              <w:rPr>
+                <w:sz w:val="32"/>
+                <w:szCs w:val="32"/>
+              </w:rPr>
+            </w:pPr>
+            <w:r>
+              <w:rPr>
+                <w:sz w:val="32"/>
+                <w:szCs w:val="32"/>
+              </w:rPr>
+            </w:r>
+          </w:p>
+        </w:tc>
+      </w:tr>
+      <w:tr>
+        <w:trPr/>
+        <w:tc>
+          <w:tcPr>
+            <w:tcW w:w="4985" w:type="dxa"/>
+            <w:tcBorders/>
+          </w:tcPr>
+          <w:p>
+            <w:pPr>
+              <w:pStyle w:val="TableContents"/>
+              <w:widowControl w:val="false"/>
+              <w:bidi w:val="0"/>
+              <w:jc w:val="left"/>
+              <w:rPr>
+                <w:sz w:val="32"/>
+                <w:szCs w:val="32"/>
+              </w:rPr>
+            </w:pPr>
+            <w:r>
+              <w:rPr>
+                <w:sz w:val="32"/>
+                <w:szCs w:val="32"/>
+              </w:rPr>
+              <w:t>Information Architecture &amp; Visual Hierarchy</w:t>
+            </w:r>
+          </w:p>
+        </w:tc>
+        <w:tc>
+          <w:tcPr>
+            <w:tcW w:w="4986" w:type="dxa"/>
+            <w:tcBorders/>
+          </w:tcPr>
+          <w:p>
+            <w:pPr>
+              <w:pStyle w:val="TableContents"/>
+              <w:widowControl w:val="false"/>
+              <w:bidi w:val="0"/>
+              <w:jc w:val="center"/>
+              <w:rPr>
+                <w:sz w:val="32"/>
+                <w:szCs w:val="32"/>
+              </w:rPr>
+            </w:pPr>
+            <w:r>
+              <w:rPr>
+                <w:sz w:val="32"/>
+                <w:szCs w:val="32"/>
+              </w:rPr>
+            </w:r>
+          </w:p>
+        </w:tc>
+      </w:tr>
+      <w:tr>
+        <w:trPr/>
+        <w:tc>
+          <w:tcPr>
+            <w:tcW w:w="4985" w:type="dxa"/>
+            <w:tcBorders/>
+          </w:tcPr>
+          <w:p>
+            <w:pPr>
+              <w:pStyle w:val="TableContents"/>
+              <w:widowControl w:val="false"/>
+              <w:bidi w:val="0"/>
+              <w:jc w:val="left"/>
+              <w:rPr>
+                <w:sz w:val="32"/>
+                <w:szCs w:val="32"/>
+              </w:rPr>
+            </w:pPr>
+            <w:r>
+              <w:rPr>
+                <w:sz w:val="32"/>
+                <w:szCs w:val="32"/>
+              </w:rPr>
+              <w:t>Navigation</w:t>
+            </w:r>
+          </w:p>
+        </w:tc>
+        <w:tc>
+          <w:tcPr>
+            <w:tcW w:w="4986" w:type="dxa"/>
+            <w:tcBorders/>
+          </w:tcPr>
+          <w:p>
+            <w:pPr>
+              <w:pStyle w:val="TableContents"/>
+              <w:widowControl w:val="false"/>
+              <w:bidi w:val="0"/>
+              <w:jc w:val="center"/>
+              <w:rPr>
+                <w:sz w:val="32"/>
+                <w:szCs w:val="32"/>
+              </w:rPr>
+            </w:pPr>
+            <w:r>
+              <w:rPr>
+                <w:sz w:val="32"/>
+                <w:szCs w:val="32"/>
+              </w:rPr>
+            </w:r>
+          </w:p>
+        </w:tc>
+      </w:tr>
+      <w:tr>
+        <w:trPr/>
+        <w:tc>
+          <w:tcPr>
+            <w:tcW w:w="4985" w:type="dxa"/>
+            <w:tcBorders/>
+          </w:tcPr>
+          <w:p>
+            <w:pPr>
+              <w:pStyle w:val="TableContents"/>
+              <w:widowControl w:val="false"/>
+              <w:bidi w:val="0"/>
+              <w:jc w:val="left"/>
+              <w:rPr>
+                <w:sz w:val="32"/>
+                <w:szCs w:val="32"/>
+              </w:rPr>
+            </w:pPr>
+            <w:r>
+              <w:rPr>
+                <w:sz w:val="32"/>
+                <w:szCs w:val="32"/>
+              </w:rPr>
+              <w:t>Visual Design &amp; Branding</w:t>
+            </w:r>
+          </w:p>
+        </w:tc>
+        <w:tc>
+          <w:tcPr>
+            <w:tcW w:w="4986" w:type="dxa"/>
+            <w:tcBorders/>
+          </w:tcPr>
+          <w:p>
+            <w:pPr>
+              <w:pStyle w:val="TableContents"/>
+              <w:widowControl w:val="false"/>
+              <w:bidi w:val="0"/>
+              <w:jc w:val="center"/>
+              <w:rPr>
+                <w:sz w:val="32"/>
+                <w:szCs w:val="32"/>
+              </w:rPr>
+            </w:pPr>
+            <w:r>
+              <w:rPr>
+                <w:sz w:val="32"/>
+                <w:szCs w:val="32"/>
+              </w:rPr>
+            </w:r>
+          </w:p>
+        </w:tc>
+      </w:tr>
+      <w:tr>
+        <w:trPr/>
+        <w:tc>
+          <w:tcPr>
+            <w:tcW w:w="4985" w:type="dxa"/>
+            <w:tcBorders/>
+          </w:tcPr>
+          <w:p>
+            <w:pPr>
+              <w:pStyle w:val="TableContents"/>
+              <w:widowControl w:val="false"/>
+              <w:bidi w:val="0"/>
+              <w:jc w:val="left"/>
+              <w:rPr>
+                <w:sz w:val="32"/>
+                <w:szCs w:val="32"/>
+              </w:rPr>
+            </w:pPr>
+            <w:r>
+              <w:rPr>
+                <w:sz w:val="32"/>
+                <w:szCs w:val="32"/>
+              </w:rPr>
+              <w:t>Labels and Text</w:t>
+            </w:r>
+          </w:p>
+        </w:tc>
+        <w:tc>
+          <w:tcPr>
+            <w:tcW w:w="4986" w:type="dxa"/>
+            <w:tcBorders/>
+          </w:tcPr>
+          <w:p>
+            <w:pPr>
+              <w:pStyle w:val="TableContents"/>
+              <w:widowControl w:val="false"/>
+              <w:bidi w:val="0"/>
+              <w:jc w:val="center"/>
+              <w:rPr>
+                <w:sz w:val="32"/>
+                <w:szCs w:val="32"/>
+              </w:rPr>
+            </w:pPr>
+            <w:r>
+              <w:rPr>
+                <w:sz w:val="32"/>
+                <w:szCs w:val="32"/>
+              </w:rPr>
+            </w:r>
+          </w:p>
+        </w:tc>
+      </w:tr>
+      <w:tr>
+        <w:trPr/>
+        <w:tc>
+          <w:tcPr>
+            <w:tcW w:w="4985" w:type="dxa"/>
+            <w:tcBorders/>
+          </w:tcPr>
+          <w:p>
+            <w:pPr>
+              <w:pStyle w:val="TableContents"/>
+              <w:widowControl w:val="false"/>
+              <w:bidi w:val="0"/>
+              <w:jc w:val="left"/>
+              <w:rPr>
+                <w:sz w:val="32"/>
+                <w:szCs w:val="32"/>
+              </w:rPr>
+            </w:pPr>
+            <w:r>
+              <w:rPr>
+                <w:sz w:val="32"/>
+                <w:szCs w:val="32"/>
+              </w:rPr>
+              <w:t>Accessibility &amp; Inclusivity</w:t>
+            </w:r>
+          </w:p>
+        </w:tc>
+        <w:tc>
+          <w:tcPr>
+            <w:tcW w:w="4986" w:type="dxa"/>
+            <w:tcBorders/>
+          </w:tcPr>
+          <w:p>
+            <w:pPr>
+              <w:pStyle w:val="TableContents"/>
+              <w:widowControl w:val="false"/>
+              <w:bidi w:val="0"/>
+              <w:jc w:val="center"/>
+              <w:rPr>
+                <w:sz w:val="32"/>
+                <w:szCs w:val="32"/>
+              </w:rPr>
+            </w:pPr>
+            <w:r>
+              <w:rPr>
+                <w:sz w:val="32"/>
+                <w:szCs w:val="32"/>
+              </w:rPr>
+            </w:r>
+          </w:p>
+        </w:tc>
+      </w:tr>
+      <w:tr>
+        <w:trPr/>
+        <w:tc>
+          <w:tcPr>
+            <w:tcW w:w="4985" w:type="dxa"/>
+            <w:tcBorders/>
+          </w:tcPr>
+          <w:p>
+            <w:pPr>
+              <w:pStyle w:val="TableContents"/>
+              <w:widowControl w:val="false"/>
+              <w:bidi w:val="0"/>
+              <w:jc w:val="left"/>
+              <w:rPr>
+                <w:sz w:val="32"/>
+                <w:szCs w:val="32"/>
+              </w:rPr>
+            </w:pPr>
+            <w:r>
+              <w:rPr>
+                <w:sz w:val="32"/>
+                <w:szCs w:val="32"/>
+              </w:rPr>
+              <w:t>Interactions &amp; Animations</w:t>
+            </w:r>
+          </w:p>
+        </w:tc>
+        <w:tc>
+          <w:tcPr>
+            <w:tcW w:w="4986" w:type="dxa"/>
+            <w:tcBorders/>
+          </w:tcPr>
+          <w:p>
+            <w:pPr>
+              <w:pStyle w:val="TableContents"/>
+              <w:widowControl w:val="false"/>
+              <w:bidi w:val="0"/>
+              <w:jc w:val="center"/>
+              <w:rPr>
+                <w:sz w:val="32"/>
+                <w:szCs w:val="32"/>
+              </w:rPr>
+            </w:pPr>
+            <w:r>
+              <w:rPr>
+                <w:sz w:val="32"/>
+                <w:szCs w:val="32"/>
+              </w:rPr>
+            </w:r>
+          </w:p>
+        </w:tc>
+      </w:tr>
+      <w:tr>
+        <w:trPr/>
+        <w:tc>
+          <w:tcPr>
+            <w:tcW w:w="4985" w:type="dxa"/>
+            <w:tcBorders/>
+          </w:tcPr>
+          <w:p>
+            <w:pPr>
+              <w:pStyle w:val="TableContents"/>
+              <w:widowControl w:val="false"/>
+              <w:bidi w:val="0"/>
+              <w:jc w:val="left"/>
+              <w:rPr>
+                <w:sz w:val="32"/>
+                <w:szCs w:val="32"/>
+              </w:rPr>
+            </w:pPr>
+            <w:r>
+              <w:rPr>
+                <w:sz w:val="32"/>
+                <w:szCs w:val="32"/>
+              </w:rPr>
+              <w:t>Mobile Responsiveness</w:t>
+            </w:r>
+          </w:p>
+        </w:tc>
+        <w:tc>
+          <w:tcPr>
+            <w:tcW w:w="4986" w:type="dxa"/>
+            <w:tcBorders/>
+          </w:tcPr>
+          <w:p>
+            <w:pPr>
+              <w:pStyle w:val="TableContents"/>
+              <w:widowControl w:val="false"/>
+              <w:bidi w:val="0"/>
+              <w:jc w:val="center"/>
+              <w:rPr>
+                <w:sz w:val="32"/>
+                <w:szCs w:val="32"/>
+              </w:rPr>
+            </w:pPr>
+            <w:r>
+              <w:rPr>
+                <w:sz w:val="32"/>
+                <w:szCs w:val="32"/>
+              </w:rPr>
+            </w:r>
+          </w:p>
+        </w:tc>
+      </w:tr>
+      <w:tr>
+        <w:trPr/>
+        <w:tc>
+          <w:tcPr>
+            <w:tcW w:w="4985" w:type="dxa"/>
+            <w:tcBorders/>
+          </w:tcPr>
+          <w:p>
+            <w:pPr>
+              <w:pStyle w:val="TableContents"/>
+              <w:widowControl w:val="false"/>
+              <w:bidi w:val="0"/>
+              <w:jc w:val="left"/>
+              <w:rPr>
+                <w:sz w:val="32"/>
+                <w:szCs w:val="32"/>
+              </w:rPr>
+            </w:pPr>
+            <w:r>
+              <w:rPr>
+                <w:sz w:val="32"/>
+                <w:szCs w:val="32"/>
+              </w:rPr>
+              <w:t>Usability Testing</w:t>
+            </w:r>
+          </w:p>
+        </w:tc>
+        <w:tc>
+          <w:tcPr>
+            <w:tcW w:w="4986" w:type="dxa"/>
+            <w:tcBorders/>
+          </w:tcPr>
+          <w:p>
+            <w:pPr>
+              <w:pStyle w:val="TableContents"/>
+              <w:widowControl w:val="false"/>
+              <w:bidi w:val="0"/>
+              <w:jc w:val="center"/>
+              <w:rPr>
+                <w:sz w:val="32"/>
+                <w:szCs w:val="32"/>
+              </w:rPr>
+            </w:pPr>
+            <w:r>
+              <w:rPr>
+                <w:sz w:val="32"/>
+                <w:szCs w:val="32"/>
+              </w:rPr>
+            </w:r>
+          </w:p>
+        </w:tc>
+      </w:tr>
+      <w:tr>
+        <w:trPr/>
+        <w:tc>
+          <w:tcPr>
+            <w:tcW w:w="4985" w:type="dxa"/>
+            <w:tcBorders/>
+          </w:tcPr>
+          <w:p>
+            <w:pPr>
+              <w:pStyle w:val="TableContents"/>
+              <w:widowControl w:val="false"/>
+              <w:bidi w:val="0"/>
+              <w:jc w:val="left"/>
+              <w:rPr>
+                <w:sz w:val="32"/>
+                <w:szCs w:val="32"/>
+              </w:rPr>
+            </w:pPr>
+            <w:r>
+              <w:rPr>
+                <w:sz w:val="32"/>
+                <w:szCs w:val="32"/>
+              </w:rPr>
+              <w:t>Performance &amp; Quality Assurance</w:t>
+            </w:r>
+          </w:p>
+        </w:tc>
+        <w:tc>
+          <w:tcPr>
+            <w:tcW w:w="4986" w:type="dxa"/>
+            <w:tcBorders/>
+          </w:tcPr>
+          <w:p>
+            <w:pPr>
+              <w:pStyle w:val="TableContents"/>
+              <w:widowControl w:val="false"/>
+              <w:bidi w:val="0"/>
+              <w:jc w:val="center"/>
+              <w:rPr>
+                <w:sz w:val="32"/>
+                <w:szCs w:val="32"/>
+              </w:rPr>
+            </w:pPr>
+            <w:r>
+              <w:rPr>
+                <w:sz w:val="32"/>
+                <w:szCs w:val="32"/>
+              </w:rPr>
+            </w:r>
+          </w:p>
+        </w:tc>
+      </w:tr>
+    </w:tbl>
+    <w:p>
+      <w:pPr>
+        <w:pStyle w:val="Normal"/>
+        <w:bidi w:val="0"/>
+        <w:jc w:val="center"/>
+        <w:rPr>
+          <w:sz w:val="32"/>
+          <w:szCs w:val="32"/>
+        </w:rPr>
+      </w:pPr>
+      <w:r>
+        <w:rPr/>
+      </w:r>
+    </w:p>
+    <w:p>
+      <w:pPr>
+        <w:pStyle w:val="Normal"/>
+        <w:bidi w:val="0"/>
+        <w:jc w:val="center"/>
+        <w:rPr>
+          <w:sz w:val="32"/>
+          <w:szCs w:val="32"/>
+        </w:rPr>
+      </w:pPr>
+      <w:r>
+        <w:rPr/>
+      </w:r>
+    </w:p>
+    <w:p>
+      <w:pPr>
+        <w:pStyle w:val="Normal"/>
+        <w:bidi w:val="0"/>
+        <w:jc w:val="center"/>
+        <w:rPr>
+          <w:sz w:val="32"/>
+          <w:szCs w:val="32"/>
+        </w:rPr>
+      </w:pPr>
+      <w:r>
+        <w:rPr/>
+      </w:r>
+    </w:p>
+    <w:p>
+      <w:pPr>
+        <w:pStyle w:val="Normal"/>
+        <w:bidi w:val="0"/>
+        <w:jc w:val="center"/>
+        <w:rPr>
+          <w:sz w:val="32"/>
+          <w:szCs w:val="32"/>
+        </w:rPr>
+      </w:pPr>
+      <w:r>
+        <w:rPr/>
+        <w:t>Article:</w:t>
+      </w:r>
+    </w:p>
+    <w:p>
+      <w:pPr>
+        <w:pStyle w:val="Normal"/>
+        <w:bidi w:val="0"/>
+        <w:jc w:val="center"/>
+        <w:rPr>
+          <w:sz w:val="32"/>
+          <w:szCs w:val="32"/>
+        </w:rPr>
+      </w:pPr>
+      <w:r>
+        <w:rPr/>
+      </w:r>
+    </w:p>
+    <w:p>
+      <w:pPr>
+        <w:pStyle w:val="Normal"/>
+        <w:bidi w:val="0"/>
+        <w:jc w:val="center"/>
+        <w:rPr>
+          <w:sz w:val="32"/>
+          <w:szCs w:val="32"/>
+        </w:rPr>
+      </w:pPr>
+      <w:r>
+        <w:rPr/>
+        <w:t>CRAAP test:</w:t>
       </w:r>
     </w:p>
     <w:sectPr>
@@ -579,6 +2658,7 @@
       <w:pgNumType w:fmt="decimal"/>
       <w:formProt w:val="false"/>
       <w:textDirection w:val="lrTb"/>
+      <w:docGrid w:type="default" w:linePitch="100" w:charSpace="0"/>
     </w:sectPr>
   </w:body>
 </w:document>
@@ -598,7 +2678,6 @@
     </w:rPrDefault>
     <w:pPrDefault>
       <w:pPr>
-        <w:widowControl/>
         <w:suppressAutoHyphens w:val="true"/>
       </w:pPr>
     </w:pPrDefault>
@@ -608,7 +2687,10 @@
     <w:qFormat/>
     <w:pPr>
       <w:widowControl/>
+      <w:suppressAutoHyphens w:val="true"/>
       <w:bidi w:val="0"/>
+      <w:spacing w:before="0" w:after="0"/>
+      <w:jc w:val="left"/>
     </w:pPr>
     <w:rPr>
       <w:rFonts w:ascii="Liberation Serif" w:hAnsi="Liberation Serif" w:eastAsia="Noto Serif CJK SC" w:cs="Lohit Devanagari"/>
